--- a/法令ファイル/中小企業のものづくり基盤技術の高度化に関する法律/中小企業のものづくり基盤技術の高度化に関する法律（平成十八年法律第三十三号）.docx
+++ b/法令ファイル/中小企業のものづくり基盤技術の高度化に関する法律/中小企業のものづくり基盤技術の高度化に関する法律（平成十八年法律第三十三号）.docx
@@ -40,137 +40,89 @@
     </w:p>
     <w:p>
       <w:pPr>
-        <w:pStyle w:val="Heading6"/>
+        <w:pStyle w:val="ListBullet"/>
         <w:ind w:left="880"/>
       </w:pPr>
       <w:r>
         <w:t>一</w:t>
-      </w:r>
-    </w:p>
-    <w:p>
-      <w:pPr>
-        <w:ind w:left="880"/>
-      </w:pPr>
-      <w:r>
+        <w:br/>
         <w:t>資本金の額又は出資の総額が三億円以下の会社並びに常時使用する従業員の数が三百人以下の会社及び個人であって、製造業、建設業、運輸業その他の業種（次号から第四号までに掲げる業種及び第五号の政令で定める業種を除く。）に属する事業を主たる事業として営むもの</w:t>
       </w:r>
     </w:p>
     <w:p>
       <w:pPr>
-        <w:pStyle w:val="Heading6"/>
+        <w:pStyle w:val="ListBullet"/>
         <w:ind w:left="880"/>
       </w:pPr>
       <w:r>
         <w:t>二</w:t>
-      </w:r>
-    </w:p>
-    <w:p>
-      <w:pPr>
-        <w:ind w:left="880"/>
-      </w:pPr>
-      <w:r>
+        <w:br/>
         <w:t>資本金の額又は出資の総額が一億円以下の会社並びに常時使用する従業員の数が百人以下の会社及び個人であって、卸売業（第五号の政令で定める業種を除く。）に属する事業を主たる事業として営むもの</w:t>
       </w:r>
     </w:p>
     <w:p>
       <w:pPr>
-        <w:pStyle w:val="Heading6"/>
+        <w:pStyle w:val="ListBullet"/>
         <w:ind w:left="880"/>
       </w:pPr>
       <w:r>
         <w:t>三</w:t>
-      </w:r>
-    </w:p>
-    <w:p>
-      <w:pPr>
-        <w:ind w:left="880"/>
-      </w:pPr>
-      <w:r>
+        <w:br/>
         <w:t>資本金の額又は出資の総額が五千万円以下の会社並びに常時使用する従業員の数が百人以下の会社及び個人であって、サービス業（第五号の政令で定める業種を除く。）に属する事業を主たる事業として営むもの</w:t>
       </w:r>
     </w:p>
     <w:p>
       <w:pPr>
-        <w:pStyle w:val="Heading6"/>
+        <w:pStyle w:val="ListBullet"/>
         <w:ind w:left="880"/>
       </w:pPr>
       <w:r>
         <w:t>四</w:t>
-      </w:r>
-    </w:p>
-    <w:p>
-      <w:pPr>
-        <w:ind w:left="880"/>
-      </w:pPr>
-      <w:r>
+        <w:br/>
         <w:t>資本金の額又は出資の総額が五千万円以下の会社並びに常時使用する従業員の数が五十人以下の会社及び個人であって、小売業（次号の政令で定める業種を除く。）に属する事業を主たる事業として営むもの</w:t>
       </w:r>
     </w:p>
     <w:p>
       <w:pPr>
-        <w:pStyle w:val="Heading6"/>
+        <w:pStyle w:val="ListBullet"/>
         <w:ind w:left="880"/>
       </w:pPr>
       <w:r>
         <w:t>五</w:t>
-      </w:r>
-    </w:p>
-    <w:p>
-      <w:pPr>
-        <w:ind w:left="880"/>
-      </w:pPr>
-      <w:r>
+        <w:br/>
         <w:t>資本金の額又は出資の総額がその業種ごとに政令で定める金額以下の会社並びに常時使用する従業員の数がその業種ごとに政令で定める数以下の会社及び個人であって、その政令で定める業種に属する事業を主たる事業として営むもの</w:t>
       </w:r>
     </w:p>
     <w:p>
       <w:pPr>
-        <w:pStyle w:val="Heading6"/>
+        <w:pStyle w:val="ListBullet"/>
         <w:ind w:left="880"/>
       </w:pPr>
       <w:r>
         <w:t>六</w:t>
-      </w:r>
-    </w:p>
-    <w:p>
-      <w:pPr>
-        <w:ind w:left="880"/>
-      </w:pPr>
-      <w:r>
+        <w:br/>
         <w:t>企業組合</w:t>
       </w:r>
     </w:p>
     <w:p>
       <w:pPr>
-        <w:pStyle w:val="Heading6"/>
+        <w:pStyle w:val="ListBullet"/>
         <w:ind w:left="880"/>
       </w:pPr>
       <w:r>
         <w:t>七</w:t>
-      </w:r>
-    </w:p>
-    <w:p>
-      <w:pPr>
-        <w:ind w:left="880"/>
-      </w:pPr>
-      <w:r>
+        <w:br/>
         <w:t>協業組合</w:t>
       </w:r>
     </w:p>
     <w:p>
       <w:pPr>
-        <w:pStyle w:val="Heading6"/>
+        <w:pStyle w:val="ListBullet"/>
         <w:ind w:left="880"/>
       </w:pPr>
       <w:r>
         <w:t>八</w:t>
-      </w:r>
-    </w:p>
-    <w:p>
-      <w:pPr>
-        <w:ind w:left="880"/>
-      </w:pPr>
-      <w:r>
+        <w:br/>
         <w:t>事業協同組合、事業協同小組合、商工組合、協同組合連合会その他の特別の法律により設立された組合及びその連合会であって、政令で定めるもの</w:t>
       </w:r>
     </w:p>
@@ -274,69 +226,45 @@
     </w:p>
     <w:p>
       <w:pPr>
-        <w:pStyle w:val="Heading6"/>
+        <w:pStyle w:val="ListBullet"/>
         <w:ind w:left="880"/>
       </w:pPr>
       <w:r>
         <w:t>一</w:t>
-      </w:r>
-    </w:p>
-    <w:p>
-      <w:pPr>
-        <w:ind w:left="880"/>
-      </w:pPr>
-      <w:r>
+        <w:br/>
         <w:t>特定ものづくり基盤技術の高度化全般にわたる基本的な事項</w:t>
       </w:r>
     </w:p>
     <w:p>
       <w:pPr>
-        <w:pStyle w:val="Heading6"/>
+        <w:pStyle w:val="ListBullet"/>
         <w:ind w:left="880"/>
       </w:pPr>
       <w:r>
         <w:t>二</w:t>
-      </w:r>
-    </w:p>
-    <w:p>
-      <w:pPr>
-        <w:ind w:left="880"/>
-      </w:pPr>
-      <w:r>
+        <w:br/>
         <w:t>個々の特定ものづくり基盤技術ごとに、達成すべき高度化目標</w:t>
       </w:r>
     </w:p>
     <w:p>
       <w:pPr>
-        <w:pStyle w:val="Heading6"/>
+        <w:pStyle w:val="ListBullet"/>
         <w:ind w:left="880"/>
       </w:pPr>
       <w:r>
         <w:t>三</w:t>
-      </w:r>
-    </w:p>
-    <w:p>
-      <w:pPr>
-        <w:ind w:left="880"/>
-      </w:pPr>
-      <w:r>
+        <w:br/>
         <w:t>個々の特定ものづくり基盤技術ごとに、高度化目標の達成に資する特定研究開発等の実施方法</w:t>
       </w:r>
     </w:p>
     <w:p>
       <w:pPr>
-        <w:pStyle w:val="Heading6"/>
+        <w:pStyle w:val="ListBullet"/>
         <w:ind w:left="880"/>
       </w:pPr>
       <w:r>
         <w:t>四</w:t>
-      </w:r>
-    </w:p>
-    <w:p>
-      <w:pPr>
-        <w:ind w:left="880"/>
-      </w:pPr>
-      <w:r>
+        <w:br/>
         <w:t>個々の特定ものづくり基盤技術ごとに、特定研究開発等を実施するに当たって配慮すべき事項</w:t>
       </w:r>
     </w:p>
@@ -368,6 +296,8 @@
     <w:p>
       <w:r>
         <w:t>中小企業者は、特定ものづくり基盤技術の高度化を図るために単独で又は共同で行おうとする特定研究開発等に関する計画（中小企業者が第二条第一項第六号から第八号までに掲げる組合若しくは連合会を設立し、又は合併し、若しくは出資して会社を設立しようとする場合にあっては、その組合若しくは連合会又はその合併若しくは出資により設立される会社（合併後存続する会社を含む。）が行う特定研究開発等に関するものを含む。以下「特定研究開発等計画」という。）を作成し、経済産業省令で定めるところにより、これを経済産業大臣に提出して、その特定研究開発等計画が適当である旨の認定を受けることができる。</w:t>
+        <w:br/>
+        <w:t>この場合において、中小企業者が共同で特定研究開発等計画を作成した場合にあっては、経済産業省令で定めるところにより、代表者を定め、これを経済産業大臣に届け出るものとする。</w:t>
       </w:r>
     </w:p>
     <w:p>
@@ -389,69 +319,45 @@
     </w:p>
     <w:p>
       <w:pPr>
-        <w:pStyle w:val="Heading6"/>
+        <w:pStyle w:val="ListBullet"/>
         <w:ind w:left="880"/>
       </w:pPr>
       <w:r>
         <w:t>一</w:t>
-      </w:r>
-    </w:p>
-    <w:p>
-      <w:pPr>
-        <w:ind w:left="880"/>
-      </w:pPr>
-      <w:r>
+        <w:br/>
         <w:t>特定ものづくり基盤技術の高度化を図るための特定研究開発等の目標</w:t>
       </w:r>
     </w:p>
     <w:p>
       <w:pPr>
-        <w:pStyle w:val="Heading6"/>
+        <w:pStyle w:val="ListBullet"/>
         <w:ind w:left="880"/>
       </w:pPr>
       <w:r>
         <w:t>二</w:t>
-      </w:r>
-    </w:p>
-    <w:p>
-      <w:pPr>
-        <w:ind w:left="880"/>
-      </w:pPr>
-      <w:r>
+        <w:br/>
         <w:t>特定研究開発等の内容及び実施期間</w:t>
       </w:r>
     </w:p>
     <w:p>
       <w:pPr>
-        <w:pStyle w:val="Heading6"/>
+        <w:pStyle w:val="ListBullet"/>
         <w:ind w:left="880"/>
       </w:pPr>
       <w:r>
         <w:t>三</w:t>
-      </w:r>
-    </w:p>
-    <w:p>
-      <w:pPr>
-        <w:ind w:left="880"/>
-      </w:pPr>
-      <w:r>
+        <w:br/>
         <w:t>特定研究開発等の実施に協力する事業者、大学その他の研究機関、独立行政法人（独立行政法人通則法（平成十一年法律第百三号）第二条第一項に規定する独立行政法人をいう。）その他の者（以下「協力者」という。）がある場合は、当該協力者の名称及び住所並びにその代表者の氏名並びにその協力の内容</w:t>
       </w:r>
     </w:p>
     <w:p>
       <w:pPr>
-        <w:pStyle w:val="Heading6"/>
+        <w:pStyle w:val="ListBullet"/>
         <w:ind w:left="880"/>
       </w:pPr>
       <w:r>
         <w:t>四</w:t>
-      </w:r>
-    </w:p>
-    <w:p>
-      <w:pPr>
-        <w:ind w:left="880"/>
-      </w:pPr>
-      <w:r>
+        <w:br/>
         <w:t>特定研究開発等を実施するために必要な資金の額及びその調達方法</w:t>
       </w:r>
     </w:p>
@@ -474,52 +380,34 @@
     </w:p>
     <w:p>
       <w:pPr>
-        <w:pStyle w:val="Heading6"/>
+        <w:pStyle w:val="ListBullet"/>
         <w:ind w:left="880"/>
       </w:pPr>
       <w:r>
         <w:t>一</w:t>
-      </w:r>
-    </w:p>
-    <w:p>
-      <w:pPr>
-        <w:ind w:left="880"/>
-      </w:pPr>
-      <w:r>
+        <w:br/>
         <w:t>前項第一号から第三号までに掲げる事項が特定ものづくり基盤技術高度化指針に照らして適切なものであること。</w:t>
       </w:r>
     </w:p>
     <w:p>
       <w:pPr>
-        <w:pStyle w:val="Heading6"/>
+        <w:pStyle w:val="ListBullet"/>
         <w:ind w:left="880"/>
       </w:pPr>
       <w:r>
         <w:t>二</w:t>
-      </w:r>
-    </w:p>
-    <w:p>
-      <w:pPr>
-        <w:ind w:left="880"/>
-      </w:pPr>
-      <w:r>
+        <w:br/>
         <w:t>前項第二号に掲げる事項が遂行可能なものであること。</w:t>
       </w:r>
     </w:p>
     <w:p>
       <w:pPr>
-        <w:pStyle w:val="Heading6"/>
+        <w:pStyle w:val="ListBullet"/>
         <w:ind w:left="880"/>
       </w:pPr>
       <w:r>
         <w:t>三</w:t>
-      </w:r>
-    </w:p>
-    <w:p>
-      <w:pPr>
-        <w:ind w:left="880"/>
-      </w:pPr>
-      <w:r>
+        <w:br/>
         <w:t>前項第三号及び第四号に掲げる事項が特定研究開発等の適切かつ確実な遂行に資するものであること。</w:t>
       </w:r>
     </w:p>
@@ -662,35 +550,23 @@
     </w:p>
     <w:p>
       <w:pPr>
-        <w:pStyle w:val="Heading6"/>
+        <w:pStyle w:val="ListBullet"/>
         <w:ind w:left="880"/>
       </w:pPr>
       <w:r>
         <w:t>一</w:t>
-      </w:r>
-    </w:p>
-    <w:p>
-      <w:pPr>
-        <w:ind w:left="880"/>
-      </w:pPr>
-      <w:r>
+        <w:br/>
         <w:t>中小企業者が認定計画に従って特定研究開発等を行うために資本金の額が三億円を超える株式会社を設立する際に発行する株式の引受け及び当該引受けに係る株式の保有</w:t>
       </w:r>
     </w:p>
     <w:p>
       <w:pPr>
-        <w:pStyle w:val="Heading6"/>
+        <w:pStyle w:val="ListBullet"/>
         <w:ind w:left="880"/>
       </w:pPr>
       <w:r>
         <w:t>二</w:t>
-      </w:r>
-    </w:p>
-    <w:p>
-      <w:pPr>
-        <w:ind w:left="880"/>
-      </w:pPr>
-      <w:r>
+        <w:br/>
         <w:t>中小企業者のうち資本金の額が三億円を超える株式会社が認定計画に従って特定研究開発等を行うために必要とする資金の調達を図るために発行する株式、新株予約権（新株予約権付社債に付されたものを除く。）又は新株予約権付社債等（中小企業投資育成株式会社法第五条第一項第二号に規定する新株予約権付社債等をいう。以下同じ。）の引受け及び当該引受けに係る株式、新株予約権（その行使により発行され、又は移転された株式を含む。）又は新株予約権付社債等（新株予約権付社債等に付された新株予約権の行使により発行され、又は移転された株式を含む。）の保有</w:t>
       </w:r>
     </w:p>
@@ -842,7 +718,7 @@
         <w:pStyle w:val="Heading1"/>
       </w:pPr>
       <w:r>
-        <w:t>附　則（平成一九年六月一日法律第七〇号）</w:t>
+        <w:t>附則（平成一九年六月一日法律第七〇号）</w:t>
       </w:r>
     </w:p>
     <w:p>
@@ -868,7 +744,7 @@
         <w:pStyle w:val="Heading1"/>
       </w:pPr>
       <w:r>
-        <w:t>附　則（平成二三年六月八日法律第六三号）</w:t>
+        <w:t>附則（平成二三年六月八日法律第六三号）</w:t>
       </w:r>
     </w:p>
     <w:p>
@@ -920,7 +796,7 @@
         <w:pStyle w:val="Heading1"/>
       </w:pPr>
       <w:r>
-        <w:t>附　則（平成二七年五月二七日法律第二九号）</w:t>
+        <w:t>附則（平成二七年五月二七日法律第二九号）</w:t>
       </w:r>
     </w:p>
     <w:p>
@@ -934,6 +810,8 @@
     <w:p>
       <w:r>
         <w:t>この法律は、公布の日から施行する。</w:t>
+        <w:br/>
+        <w:t>ただし、第二条（中小企業信用保険法附則に一項を加える改正規定を除く。）並びに附則第五条から第十二条まで及び第十五条から第十九条までの規定は、公布の日から起算して一年を超えない範囲内において政令で定める日から施行する。</w:t>
       </w:r>
     </w:p>
     <w:p>
@@ -946,7 +824,7 @@
         <w:pStyle w:val="Heading1"/>
       </w:pPr>
       <w:r>
-        <w:t>附　則（平成三〇年五月三〇日法律第三三号）</w:t>
+        <w:t>附則（平成三〇年五月三〇日法律第三三号）</w:t>
       </w:r>
     </w:p>
     <w:p>
@@ -960,91 +838,83 @@
     <w:p>
       <w:r>
         <w:t>この法律は、公布の日から起算して一年六月を超えない範囲内において政令で定める日から施行する。</w:t>
+        <w:br/>
+        <w:t>ただし、次の各号に掲げる規定は、当該各号に定める日から施行する。</w:t>
       </w:r>
     </w:p>
     <w:p>
       <w:pPr>
-        <w:pStyle w:val="Heading6"/>
+        <w:pStyle w:val="ListBullet"/>
         <w:ind w:left="880"/>
       </w:pPr>
       <w:r>
         <w:t>一</w:t>
+        <w:br/>
+        <w:t>附則第十八条及び第三十四条の規定</w:t>
+        <w:br/>
+        <w:br/>
+        <w:br/>
+        <w:t>公布の日</w:t>
       </w:r>
     </w:p>
     <w:p>
       <w:pPr>
+        <w:pStyle w:val="ListBullet"/>
         <w:ind w:left="880"/>
       </w:pPr>
       <w:r>
-        <w:t>附則第十八条及び第三十四条の規定</w:t>
+        <w:t>二</w:t>
+        <w:br/>
+        <w:t>第三条中特許法第三十条第一項及び第二項の改正規定、第四条中意匠法第四条第一項及び第二項の改正規定並びに第五条中商標法第十条第一項の改正規定並びに附則第十条、第十二条、第十四条、第十六条及び第三十三条の規定</w:t>
+        <w:br/>
+        <w:br/>
+        <w:br/>
+        <w:t>公布の日から起算して十日を経過した日</w:t>
       </w:r>
     </w:p>
     <w:p>
       <w:pPr>
-        <w:pStyle w:val="Heading6"/>
+        <w:pStyle w:val="ListBullet"/>
         <w:ind w:left="880"/>
       </w:pPr>
       <w:r>
-        <w:t>二</w:t>
+        <w:t>三</w:t>
+        <w:br/>
+        <w:t>第一条中不正競争防止法第二条第一項第十一号の改正規定（同号を同項第十七号とする部分を除く。）、同項第十二号の改正規定（同号を同項第十八号とする部分を除く。）、同条第七項の改正規定（「（電子的方法、磁気的方法その他の人の知覚によって認識することができない方法をいう。）」を削る部分及び同項を同条第八項とする部分を除く。）及び第十九条第一項第八号の改正規定（「第二条第一項第十一号及び第十二号」を「第二条第一項第十七号及び第十八号」に、「同項第十一号及び第十二号」を「同項第十七号及び第十八号」に改める部分及び同号を同項第九号とする部分を除く。）並びに次条第二項及び附則第六条の規定</w:t>
+        <w:br/>
+        <w:br/>
+        <w:br/>
+        <w:t>公布の日から起算して六月を超えない範囲内において政令で定める日</w:t>
       </w:r>
     </w:p>
     <w:p>
       <w:pPr>
+        <w:pStyle w:val="ListBullet"/>
         <w:ind w:left="880"/>
       </w:pPr>
       <w:r>
-        <w:t>第三条中特許法第三十条第一項及び第二項の改正規定、第四条中意匠法第四条第一項及び第二項の改正規定並びに第五条中商標法第十条第一項の改正規定並びに附則第十条、第十二条、第十四条、第十六条及び第三十三条の規定</w:t>
+        <w:t>四</w:t>
+        <w:br/>
+        <w:t>第三条中特許法第百七条第三項の改正規定、第百九条の見出しを削り、同条の前に見出しを付し、同条の次に一条を加える改正規定、第百十二条第一項及び第六項の改正規定、第百九十五条第六項の改正規定並びに第百九十五条の二の見出しを削り、同条の前に見出しを付し、同条の次に一条を加える改正規定並びに第六条及び第七条の規定並びに附則第十一条、第十五条、第二十三条及び第二十五条から第三十二条までの規定</w:t>
+        <w:br/>
+        <w:br/>
+        <w:br/>
+        <w:t>公布の日から起算して一年を超えない範囲内において政令で定める日</w:t>
       </w:r>
     </w:p>
     <w:p>
       <w:pPr>
-        <w:pStyle w:val="Heading6"/>
-        <w:ind w:left="880"/>
-      </w:pPr>
-      <w:r>
-        <w:t>三</w:t>
-      </w:r>
-    </w:p>
-    <w:p>
-      <w:pPr>
-        <w:ind w:left="880"/>
-      </w:pPr>
-      <w:r>
-        <w:t>第一条中不正競争防止法第二条第一項第十一号の改正規定（同号を同項第十七号とする部分を除く。）、同項第十二号の改正規定（同号を同項第十八号とする部分を除く。）、同条第七項の改正規定（「（電子的方法、磁気的方法その他の人の知覚によって認識することができない方法をいう。）」を削る部分及び同項を同条第八項とする部分を除く。）及び第十九条第一項第八号の改正規定（「第二条第一項第十一号及び第十二号」を「第二条第一項第十七号及び第十八号」に、「同項第十一号及び第十二号」を「同項第十七号及び第十八号」に改める部分及び同号を同項第九号とする部分を除く。）並びに次条第二項及び附則第六条の規定</w:t>
-      </w:r>
-    </w:p>
-    <w:p>
-      <w:pPr>
-        <w:pStyle w:val="Heading6"/>
-        <w:ind w:left="880"/>
-      </w:pPr>
-      <w:r>
-        <w:t>四</w:t>
-      </w:r>
-    </w:p>
-    <w:p>
-      <w:pPr>
-        <w:ind w:left="880"/>
-      </w:pPr>
-      <w:r>
-        <w:t>第三条中特許法第百七条第三項の改正規定、第百九条の見出しを削り、同条の前に見出しを付し、同条の次に一条を加える改正規定、第百十二条第一項及び第六項の改正規定、第百九十五条第六項の改正規定並びに第百九十五条の二の見出しを削り、同条の前に見出しを付し、同条の次に一条を加える改正規定並びに第六条及び第七条の規定並びに附則第十一条、第十五条、第二十三条及び第二十五条から第三十二条までの規定</w:t>
-      </w:r>
-    </w:p>
-    <w:p>
-      <w:pPr>
-        <w:pStyle w:val="Heading6"/>
+        <w:pStyle w:val="ListBullet"/>
         <w:ind w:left="880"/>
       </w:pPr>
       <w:r>
         <w:t>五</w:t>
-      </w:r>
-    </w:p>
-    <w:p>
-      <w:pPr>
-        <w:ind w:left="880"/>
-      </w:pPr>
-      <w:r>
+        <w:br/>
         <w:t>第四条中意匠法第十五条第一項及び第六十条の十の改正規定並びに附則第十三条の規定</w:t>
+        <w:br/>
+        <w:br/>
+        <w:br/>
+        <w:t>公布の日から起算して二年を超えない範囲内において政令で定める日</w:t>
       </w:r>
     </w:p>
     <w:p>
@@ -1062,35 +932,23 @@
     </w:p>
     <w:p>
       <w:pPr>
-        <w:pStyle w:val="Heading6"/>
+        <w:pStyle w:val="ListBullet"/>
         <w:ind w:left="880"/>
       </w:pPr>
       <w:r>
         <w:t>一</w:t>
-      </w:r>
-    </w:p>
-    <w:p>
-      <w:pPr>
-        <w:ind w:left="880"/>
-      </w:pPr>
-      <w:r>
+        <w:br/>
         <w:t>新不競法第二条第一項第十一号から第十三号まで、第十五号及び第十六号に規定する限定提供データを開示する行為</w:t>
       </w:r>
     </w:p>
     <w:p>
       <w:pPr>
-        <w:pStyle w:val="Heading6"/>
+        <w:pStyle w:val="ListBullet"/>
         <w:ind w:left="880"/>
       </w:pPr>
       <w:r>
         <w:t>二</w:t>
-      </w:r>
-    </w:p>
-    <w:p>
-      <w:pPr>
-        <w:ind w:left="880"/>
-      </w:pPr>
-      <w:r>
+        <w:br/>
         <w:t>新不競法第二条第一項第十二号及び第十五号に規定する限定提供データを取得する行為並びにこれらの行為により取得した限定提供データを使用する行為</w:t>
       </w:r>
     </w:p>
@@ -1122,6 +980,8 @@
     <w:p>
       <w:r>
         <w:t>この法律の施行の際現に日本工業標準調査会（第二条の規定による改正前の工業標準化法（以下「旧標準化法」という。）第三条第一項の日本工業標準調査会をいう。以下この条において同じ。）の委員、臨時委員又は専門委員である者は、それぞれ、施行日に、第二条の規定による改正後の産業標準化法（以下「新標準化法」という。）第四条第二項（第六条第二項において準用する場合を含む。）又は第七条第三項の規定により日本産業標準調査会の委員、臨時委員又は専門委員として任命されたものとみなす。</w:t>
+        <w:br/>
+        <w:t>この場合において、その任命されたものとみなされる委員の任期は、新標準化法第四条第三項の規定にかかわらず、施行日における日本工業標準調査会の委員としての任期の残任期間と同一の期間とする。</w:t>
       </w:r>
     </w:p>
     <w:p>
@@ -1212,6 +1072,8 @@
       </w:pPr>
       <w:r>
         <w:t>主務大臣は、前項の認定の申請があった場合には、施行日前においても、新標準化法第二十二条第三項の規定の例により、その認定をすることができる。</w:t>
+        <w:br/>
+        <w:t>この場合において、その認定を受けた者は施行日において同条第一項の認定を受けたものとみなす。</w:t>
       </w:r>
     </w:p>
     <w:p>
@@ -1259,6 +1121,8 @@
     <w:p>
       <w:r>
         <w:t>この法律の施行の際現に旧標準化法第五十七条第一項又は第六十五条第一項の登録を受けている者は、それぞれ新標準化法第五十七条第一項又は第六十六条第一項の登録を受けたものとみなす。</w:t>
+        <w:br/>
+        <w:t>この場合において、当該登録の有効期間は、それぞれ旧標準化法第五十九条第一項又は旧標準化法第六十五条第二項において準用する旧標準化法第五十九条第一項の登録の有効期間の残存期間とする。</w:t>
       </w:r>
     </w:p>
     <w:p>
@@ -1424,7 +1288,7 @@
     </w:pPr>
     <w:r>
       <w:tab/>
-      <w:t>WeGov v0.1 - FTS141</w:t>
+      <w:t>WeGov v0.2 - FTS141</w:t>
     </w:r>
   </w:p>
 </w:ftr>
